--- a/Reports/Test file.docx
+++ b/Reports/Test file.docx
@@ -3,8 +3,437 @@
 <w:document xmlns:wpc="http://schemas.microsoft.com/office/word/2010/wordprocessingCanvas" xmlns:cx="http://schemas.microsoft.com/office/drawing/2014/chartex" xmlns:cx1="http://schemas.microsoft.com/office/drawing/2015/9/8/chartex" xmlns:cx2="http://schemas.microsoft.com/office/drawing/2015/10/21/chartex" xmlns:cx3="http://schemas.microsoft.com/office/drawing/2016/5/9/chartex" xmlns:cx4="http://schemas.microsoft.com/office/drawing/2016/5/10/chartex" xmlns:cx5="http://schemas.microsoft.com/office/drawing/2016/5/11/chartex" xmlns:cx6="http://schemas.microsoft.com/office/drawing/2016/5/12/chartex" xmlns:cx7="http://schemas.microsoft.com/office/drawing/2016/5/13/chartex" xmlns:cx8="http://schemas.microsoft.com/office/drawing/2016/5/14/chartex" xmlns:mc="http://schemas.openxmlformats.org/markup-compatibility/2006" xmlns:aink="http://schemas.microsoft.com/office/drawing/2016/ink" xmlns:am3d="http://schemas.microsoft.com/office/drawing/2017/model3d" xmlns:o="urn:schemas-microsoft-com:office:office" xmlns:oel="http://schemas.microsoft.com/office/2019/extlst" xmlns:r="http://schemas.openxmlformats.org/officeDocument/2006/relationships" xmlns:m="http://schemas.openxmlformats.org/officeDocument/2006/math" xmlns:v="urn:schemas-microsoft-com:vml" xmlns:wp14="http://schemas.microsoft.com/office/word/2010/wordprocessingDrawing" xmlns:wp="http://schemas.openxmlformats.org/drawingml/2006/wordprocessingDrawing" xmlns:w10="urn:schemas-microsoft-com:office:word" xmlns:w="http://schemas.openxmlformats.org/wordprocessingml/2006/main" xmlns:w14="http://schemas.microsoft.com/office/word/2010/wordml" xmlns:w15="http://schemas.microsoft.com/office/word/2012/wordml" xmlns:w16cex="http://schemas.microsoft.com/office/word/2018/wordml/cex" xmlns:w16cid="http://schemas.microsoft.com/office/word/2016/wordml/cid" xmlns:w16="http://schemas.microsoft.com/office/word/2018/wordml" xmlns:w16sdtdh="http://schemas.microsoft.com/office/word/2020/wordml/sdtdatahash" xmlns:w16se="http://schemas.microsoft.com/office/word/2015/wordml/symex" xmlns:wpg="http://schemas.microsoft.com/office/word/2010/wordprocessingGroup" xmlns:wpi="http://schemas.microsoft.com/office/word/2010/wordprocessingInk" xmlns:wne="http://schemas.microsoft.com/office/word/2006/wordml" xmlns:wps="http://schemas.microsoft.com/office/word/2010/wordprocessingShape" mc:Ignorable="w14 w15 w16se w16cid w16 w16cex w16sdtdh wp14">
   <w:body>
     <w:p>
-      <w:r>
-        <w:t>Test file</w:t>
+      <w:pPr>
+        <w:rPr>
+          <w:b/>
+          <w:bCs/>
+          <w:sz w:val="32"/>
+          <w:szCs w:val="32"/>
+        </w:rPr>
+      </w:pPr>
+      <w:r>
+        <w:rPr>
+          <w:b/>
+          <w:bCs/>
+          <w:sz w:val="32"/>
+          <w:szCs w:val="32"/>
+        </w:rPr>
+        <w:t xml:space="preserve">Report on Loom Movement Data: </w:t>
+      </w:r>
+    </w:p>
+    <w:p/>
+    <w:p>
+      <w:r>
+        <w:t xml:space="preserve">12-18-23: </w:t>
+      </w:r>
+    </w:p>
+    <w:p>
+      <w:r>
+        <w:t>Meeting with Leanne notes:</w:t>
+      </w:r>
+    </w:p>
+    <w:p>
+      <w:pPr>
+        <w:pStyle w:val="ListParagraph"/>
+        <w:numPr>
+          <w:ilvl w:val="0"/>
+          <w:numId w:val="1"/>
+        </w:numPr>
+      </w:pPr>
+      <w:r>
+        <w:t xml:space="preserve">Discussed the </w:t>
+      </w:r>
+      <w:proofErr w:type="gramStart"/>
+      <w:r>
+        <w:t>long term</w:t>
+      </w:r>
+      <w:proofErr w:type="gramEnd"/>
+      <w:r>
+        <w:t xml:space="preserve"> goal of submission to a journal.</w:t>
+      </w:r>
+    </w:p>
+    <w:p>
+      <w:pPr>
+        <w:pStyle w:val="ListParagraph"/>
+        <w:numPr>
+          <w:ilvl w:val="0"/>
+          <w:numId w:val="1"/>
+        </w:numPr>
+      </w:pPr>
+      <w:r>
+        <w:t xml:space="preserve">Discussed need for </w:t>
+      </w:r>
+      <w:r>
+        <w:t>additional</w:t>
+      </w:r>
+      <w:r>
+        <w:t xml:space="preserve"> matched control</w:t>
+      </w:r>
+      <w:r>
+        <w:t xml:space="preserve"> participants</w:t>
+      </w:r>
+      <w:r>
+        <w:t>.</w:t>
+      </w:r>
+    </w:p>
+    <w:p/>
+    <w:p>
+      <w:r>
+        <w:t>I started off the discussion showing Leanne the plot below and link this article:</w:t>
+      </w:r>
+    </w:p>
+    <w:p>
+      <w:hyperlink r:id="rId5" w:tgtFrame="_blank" w:tooltip="https://www.ncbi.nlm.nih.gov/pmc/articles/PMC1693116/pdf/12639336.pdf" w:history="1">
+        <w:r>
+          <w:rPr>
+            <w:rStyle w:val="Hyperlink"/>
+            <w:rFonts w:ascii="inherit" w:hAnsi="inherit" w:cs="Noto Sans"/>
+            <w:bdr w:val="none" w:sz="0" w:space="0" w:color="auto" w:frame="1"/>
+          </w:rPr>
+          <w:t>https://www.ncbi.nlm.nih.gov/pmc/articles/PMC1693116/pdf/12639336.pdf</w:t>
+        </w:r>
+      </w:hyperlink>
+    </w:p>
+    <w:p/>
+    <w:p>
+      <w:r>
+        <w:t>and Showing this Figure</w:t>
+      </w:r>
+      <w:r>
+        <w:t xml:space="preserve">: </w:t>
+      </w:r>
+    </w:p>
+    <w:p>
+      <w:r>
+        <w:t xml:space="preserve">Which shows the general movement of the right hand going from grab to drop </w:t>
+      </w:r>
+      <w:proofErr w:type="gramStart"/>
+      <w:r>
+        <w:t>movements</w:t>
+      </w:r>
+      <w:proofErr w:type="gramEnd"/>
+      <w:r>
+        <w:t xml:space="preserve"> </w:t>
+      </w:r>
+    </w:p>
+    <w:p>
+      <w:r>
+        <w:rPr>
+          <w:noProof/>
+        </w:rPr>
+        <w:drawing>
+          <wp:inline distT="0" distB="0" distL="0" distR="0" wp14:anchorId="4B24B78E" wp14:editId="3915DC34">
+            <wp:extent cx="5943600" cy="3430905"/>
+            <wp:effectExtent l="0" t="0" r="0" b="0"/>
+            <wp:docPr id="570191506" name="Picture 2"/>
+            <wp:cNvGraphicFramePr>
+              <a:graphicFrameLocks xmlns:a="http://schemas.openxmlformats.org/drawingml/2006/main" noChangeAspect="1"/>
+            </wp:cNvGraphicFramePr>
+            <a:graphic xmlns:a="http://schemas.openxmlformats.org/drawingml/2006/main">
+              <a:graphicData uri="http://schemas.openxmlformats.org/drawingml/2006/picture">
+                <pic:pic xmlns:pic="http://schemas.openxmlformats.org/drawingml/2006/picture">
+                  <pic:nvPicPr>
+                    <pic:cNvPr id="0" name="Picture 3"/>
+                    <pic:cNvPicPr>
+                      <a:picLocks noChangeAspect="1" noChangeArrowheads="1"/>
+                    </pic:cNvPicPr>
+                  </pic:nvPicPr>
+                  <pic:blipFill>
+                    <a:blip r:embed="rId6">
+                      <a:extLst>
+                        <a:ext uri="{28A0092B-C50C-407E-A947-70E740481C1C}">
+                          <a14:useLocalDpi xmlns:a14="http://schemas.microsoft.com/office/drawing/2010/main" val="0"/>
+                        </a:ext>
+                      </a:extLst>
+                    </a:blip>
+                    <a:srcRect/>
+                    <a:stretch>
+                      <a:fillRect/>
+                    </a:stretch>
+                  </pic:blipFill>
+                  <pic:spPr bwMode="auto">
+                    <a:xfrm>
+                      <a:off x="0" y="0"/>
+                      <a:ext cx="5943600" cy="3430905"/>
+                    </a:xfrm>
+                    <a:prstGeom prst="rect">
+                      <a:avLst/>
+                    </a:prstGeom>
+                    <a:noFill/>
+                    <a:ln>
+                      <a:noFill/>
+                    </a:ln>
+                  </pic:spPr>
+                </pic:pic>
+              </a:graphicData>
+            </a:graphic>
+          </wp:inline>
+        </w:drawing>
+      </w:r>
+      <w:r>
+        <w:t>The general discussion with Leanne around this data is that we need to find a way to characterize all the various measures in this study around central points in time. This type of data could be a way to identify the START and END position times for Movement analysis including:</w:t>
+      </w:r>
+    </w:p>
+    <w:p>
+      <w:pPr>
+        <w:pStyle w:val="ListParagraph"/>
+        <w:numPr>
+          <w:ilvl w:val="0"/>
+          <w:numId w:val="1"/>
+        </w:numPr>
+      </w:pPr>
+      <w:r>
+        <w:t xml:space="preserve">Velocity </w:t>
+      </w:r>
+    </w:p>
+    <w:p>
+      <w:pPr>
+        <w:pStyle w:val="ListParagraph"/>
+        <w:numPr>
+          <w:ilvl w:val="0"/>
+          <w:numId w:val="1"/>
+        </w:numPr>
+      </w:pPr>
+      <w:r>
+        <w:t>Acceleration</w:t>
+      </w:r>
+    </w:p>
+    <w:p>
+      <w:pPr>
+        <w:pStyle w:val="ListParagraph"/>
+        <w:numPr>
+          <w:ilvl w:val="0"/>
+          <w:numId w:val="1"/>
+        </w:numPr>
+      </w:pPr>
+      <w:r>
+        <w:t>Jerk</w:t>
+      </w:r>
+    </w:p>
+    <w:p>
+      <w:pPr>
+        <w:ind w:left="360"/>
+      </w:pPr>
+      <w:r>
+        <w:lastRenderedPageBreak/>
+        <w:t xml:space="preserve">But </w:t>
+      </w:r>
+      <w:proofErr w:type="gramStart"/>
+      <w:r>
+        <w:t>also</w:t>
+      </w:r>
+      <w:proofErr w:type="gramEnd"/>
+      <w:r>
+        <w:t xml:space="preserve"> to time stamp the moments that we want to evaluate gaze and arousal as well. </w:t>
+      </w:r>
+    </w:p>
+    <w:p>
+      <w:pPr>
+        <w:ind w:left="360"/>
+      </w:pPr>
+    </w:p>
+    <w:p>
+      <w:pPr>
+        <w:ind w:left="360"/>
+      </w:pPr>
+      <w:r>
+        <w:t xml:space="preserve">Next steps included: using not only the x-pos of the had but also the y and z to potentially isolate a more accurate start and end time for the movements. </w:t>
+      </w:r>
+    </w:p>
+    <w:p>
+      <w:pPr>
+        <w:ind w:left="360"/>
+      </w:pPr>
+    </w:p>
+    <w:p>
+      <w:pPr>
+        <w:ind w:left="360"/>
+      </w:pPr>
+    </w:p>
+    <w:p>
+      <w:pPr>
+        <w:ind w:left="360"/>
+      </w:pPr>
+      <w:r>
+        <w:t xml:space="preserve">This is a portion of the plot from above. The circled segment is indicative that this data may require some filtering. After some research and a conversation with Juila, I am going to try a </w:t>
+      </w:r>
+      <w:proofErr w:type="spellStart"/>
+      <w:r>
+        <w:t>butterworth</w:t>
+      </w:r>
+      <w:proofErr w:type="spellEnd"/>
+      <w:r>
+        <w:t xml:space="preserve"> low pass filter. Julia also sent me this paper which I am using to create the filter parameters for order and cutoff frequency: </w:t>
+      </w:r>
+    </w:p>
+    <w:p>
+      <w:pPr>
+        <w:ind w:left="360"/>
+      </w:pPr>
+      <w:r>
+        <w:t>FILTERING SIGNALS FOR MOVEMENT ANALYSIS IN BIOMECHANICS</w:t>
+      </w:r>
+      <w:r>
+        <w:t xml:space="preserve"> </w:t>
+      </w:r>
+      <w:proofErr w:type="gramStart"/>
+      <w:r>
+        <w:t xml:space="preserve">-  </w:t>
+      </w:r>
+      <w:r>
+        <w:t>Francesco</w:t>
+      </w:r>
+      <w:proofErr w:type="gramEnd"/>
+      <w:r>
+        <w:t xml:space="preserve"> </w:t>
+      </w:r>
+      <w:proofErr w:type="spellStart"/>
+      <w:r>
+        <w:t>Crenna</w:t>
+      </w:r>
+      <w:proofErr w:type="spellEnd"/>
+      <w:r>
+        <w:t>, 2015</w:t>
+      </w:r>
+    </w:p>
+    <w:p>
+      <w:pPr>
+        <w:ind w:left="360"/>
+      </w:pPr>
+    </w:p>
+    <w:p>
+      <w:pPr>
+        <w:ind w:left="360"/>
+      </w:pPr>
+      <w:r>
+        <w:rPr>
+          <w:noProof/>
+        </w:rPr>
+        <mc:AlternateContent>
+          <mc:Choice Requires="wps">
+            <w:drawing>
+              <wp:anchor distT="0" distB="0" distL="114300" distR="114300" simplePos="0" relativeHeight="251659264" behindDoc="0" locked="0" layoutInCell="1" allowOverlap="1" wp14:anchorId="15A40DEC" wp14:editId="62C37E3C">
+                <wp:simplePos x="0" y="0"/>
+                <wp:positionH relativeFrom="column">
+                  <wp:posOffset>4514850</wp:posOffset>
+                </wp:positionH>
+                <wp:positionV relativeFrom="paragraph">
+                  <wp:posOffset>2273935</wp:posOffset>
+                </wp:positionV>
+                <wp:extent cx="552450" cy="571500"/>
+                <wp:effectExtent l="0" t="0" r="19050" b="19050"/>
+                <wp:wrapNone/>
+                <wp:docPr id="1576410844" name="Oval 2"/>
+                <wp:cNvGraphicFramePr/>
+                <a:graphic xmlns:a="http://schemas.openxmlformats.org/drawingml/2006/main">
+                  <a:graphicData uri="http://schemas.microsoft.com/office/word/2010/wordprocessingShape">
+                    <wps:wsp>
+                      <wps:cNvSpPr/>
+                      <wps:spPr>
+                        <a:xfrm>
+                          <a:off x="0" y="0"/>
+                          <a:ext cx="552450" cy="571500"/>
+                        </a:xfrm>
+                        <a:prstGeom prst="ellipse">
+                          <a:avLst/>
+                        </a:prstGeom>
+                        <a:noFill/>
+                      </wps:spPr>
+                      <wps:style>
+                        <a:lnRef idx="2">
+                          <a:schemeClr val="accent1">
+                            <a:shade val="15000"/>
+                          </a:schemeClr>
+                        </a:lnRef>
+                        <a:fillRef idx="1">
+                          <a:schemeClr val="accent1"/>
+                        </a:fillRef>
+                        <a:effectRef idx="0">
+                          <a:schemeClr val="accent1"/>
+                        </a:effectRef>
+                        <a:fontRef idx="minor">
+                          <a:schemeClr val="lt1"/>
+                        </a:fontRef>
+                      </wps:style>
+                      <wps:bodyPr rot="0" spcFirstLastPara="0" vertOverflow="overflow" horzOverflow="overflow" vert="horz" wrap="square" lIns="91440" tIns="45720" rIns="91440" bIns="45720" numCol="1" spcCol="0" rtlCol="0" fromWordArt="0" anchor="ctr" anchorCtr="0" forceAA="0" compatLnSpc="1">
+                        <a:prstTxWarp prst="textNoShape">
+                          <a:avLst/>
+                        </a:prstTxWarp>
+                        <a:noAutofit/>
+                      </wps:bodyPr>
+                    </wps:wsp>
+                  </a:graphicData>
+                </a:graphic>
+                <wp14:sizeRelH relativeFrom="margin">
+                  <wp14:pctWidth>0</wp14:pctWidth>
+                </wp14:sizeRelH>
+                <wp14:sizeRelV relativeFrom="margin">
+                  <wp14:pctHeight>0</wp14:pctHeight>
+                </wp14:sizeRelV>
+              </wp:anchor>
+            </w:drawing>
+          </mc:Choice>
+          <mc:Fallback>
+            <w:pict>
+              <v:oval w14:anchorId="033A8C3F" id="Oval 2" o:spid="_x0000_s1026" style="position:absolute;margin-left:355.5pt;margin-top:179.05pt;width:43.5pt;height:45pt;z-index:251659264;visibility:visible;mso-wrap-style:square;mso-width-percent:0;mso-height-percent:0;mso-wrap-distance-left:9pt;mso-wrap-distance-top:0;mso-wrap-distance-right:9pt;mso-wrap-distance-bottom:0;mso-position-horizontal:absolute;mso-position-horizontal-relative:text;mso-position-vertical:absolute;mso-position-vertical-relative:text;mso-width-percent:0;mso-height-percent:0;mso-width-relative:margin;mso-height-relative:margin;v-text-anchor:middle" o:gfxdata="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" filled="f" strokecolor="#09101d [484]" strokeweight="1pt">
+                <v:stroke joinstyle="miter"/>
+              </v:oval>
+            </w:pict>
+          </mc:Fallback>
+        </mc:AlternateContent>
+      </w:r>
+      <w:r>
+        <w:rPr>
+          <w:noProof/>
+        </w:rPr>
+        <w:drawing>
+          <wp:inline distT="0" distB="0" distL="0" distR="0" wp14:anchorId="065E7DD5" wp14:editId="177B3921">
+            <wp:extent cx="5943600" cy="2936875"/>
+            <wp:effectExtent l="0" t="0" r="0" b="0"/>
+            <wp:docPr id="1635897515" name="Picture 1"/>
+            <wp:cNvGraphicFramePr>
+              <a:graphicFrameLocks xmlns:a="http://schemas.openxmlformats.org/drawingml/2006/main" noChangeAspect="1"/>
+            </wp:cNvGraphicFramePr>
+            <a:graphic xmlns:a="http://schemas.openxmlformats.org/drawingml/2006/main">
+              <a:graphicData uri="http://schemas.openxmlformats.org/drawingml/2006/picture">
+                <pic:pic xmlns:pic="http://schemas.openxmlformats.org/drawingml/2006/picture">
+                  <pic:nvPicPr>
+                    <pic:cNvPr id="0" name="Picture 1"/>
+                    <pic:cNvPicPr>
+                      <a:picLocks noChangeAspect="1" noChangeArrowheads="1"/>
+                    </pic:cNvPicPr>
+                  </pic:nvPicPr>
+                  <pic:blipFill>
+                    <a:blip r:embed="rId7" cstate="print">
+                      <a:extLst>
+                        <a:ext uri="{28A0092B-C50C-407E-A947-70E740481C1C}">
+                          <a14:useLocalDpi xmlns:a14="http://schemas.microsoft.com/office/drawing/2010/main" val="0"/>
+                        </a:ext>
+                      </a:extLst>
+                    </a:blip>
+                    <a:srcRect/>
+                    <a:stretch>
+                      <a:fillRect/>
+                    </a:stretch>
+                  </pic:blipFill>
+                  <pic:spPr bwMode="auto">
+                    <a:xfrm>
+                      <a:off x="0" y="0"/>
+                      <a:ext cx="5943600" cy="2936875"/>
+                    </a:xfrm>
+                    <a:prstGeom prst="rect">
+                      <a:avLst/>
+                    </a:prstGeom>
+                    <a:noFill/>
+                    <a:ln>
+                      <a:noFill/>
+                    </a:ln>
+                  </pic:spPr>
+                </pic:pic>
+              </a:graphicData>
+            </a:graphic>
+          </wp:inline>
+        </w:drawing>
       </w:r>
     </w:p>
     <w:sectPr>
@@ -15,6 +444,127 @@
     </w:sectPr>
   </w:body>
 </w:document>
+</file>
+
+<file path=word/numbering.xml><?xml version="1.0" encoding="utf-8"?>
+<w:numbering xmlns:wpc="http://schemas.microsoft.com/office/word/2010/wordprocessingCanvas" xmlns:cx="http://schemas.microsoft.com/office/drawing/2014/chartex" xmlns:cx1="http://schemas.microsoft.com/office/drawing/2015/9/8/chartex" xmlns:cx2="http://schemas.microsoft.com/office/drawing/2015/10/21/chartex" xmlns:cx3="http://schemas.microsoft.com/office/drawing/2016/5/9/chartex" xmlns:cx4="http://schemas.microsoft.com/office/drawing/2016/5/10/chartex" xmlns:cx5="http://schemas.microsoft.com/office/drawing/2016/5/11/chartex" xmlns:cx6="http://schemas.microsoft.com/office/drawing/2016/5/12/chartex" xmlns:cx7="http://schemas.microsoft.com/office/drawing/2016/5/13/chartex" xmlns:cx8="http://schemas.microsoft.com/office/drawing/2016/5/14/chartex" xmlns:mc="http://schemas.openxmlformats.org/markup-compatibility/2006" xmlns:aink="http://schemas.microsoft.com/office/drawing/2016/ink" xmlns:am3d="http://schemas.microsoft.com/office/drawing/2017/model3d" xmlns:o="urn:schemas-microsoft-com:office:office" xmlns:oel="http://schemas.microsoft.com/office/2019/extlst" xmlns:r="http://schemas.openxmlformats.org/officeDocument/2006/relationships" xmlns:m="http://schemas.openxmlformats.org/officeDocument/2006/math" xmlns:v="urn:schemas-microsoft-com:vml" xmlns:wp14="http://schemas.microsoft.com/office/word/2010/wordprocessingDrawing" xmlns:wp="http://schemas.openxmlformats.org/drawingml/2006/wordprocessingDrawing" xmlns:w10="urn:schemas-microsoft-com:office:word" xmlns:w="http://schemas.openxmlformats.org/wordprocessingml/2006/main" xmlns:w14="http://schemas.microsoft.com/office/word/2010/wordml" xmlns:w15="http://schemas.microsoft.com/office/word/2012/wordml" xmlns:w16cex="http://schemas.microsoft.com/office/word/2018/wordml/cex" xmlns:w16cid="http://schemas.microsoft.com/office/word/2016/wordml/cid" xmlns:w16="http://schemas.microsoft.com/office/word/2018/wordml" xmlns:w16sdtdh="http://schemas.microsoft.com/office/word/2020/wordml/sdtdatahash" xmlns:w16se="http://schemas.microsoft.com/office/word/2015/wordml/symex" xmlns:wpg="http://schemas.microsoft.com/office/word/2010/wordprocessingGroup" xmlns:wpi="http://schemas.microsoft.com/office/word/2010/wordprocessingInk" xmlns:wne="http://schemas.microsoft.com/office/word/2006/wordml" xmlns:wps="http://schemas.microsoft.com/office/word/2010/wordprocessingShape" mc:Ignorable="w14 w15 w16se w16cid w16 w16cex w16sdtdh wp14">
+  <w:abstractNum w:abstractNumId="0" w15:restartNumberingAfterBreak="0">
+    <w:nsid w:val="06506057"/>
+    <w:multiLevelType w:val="hybridMultilevel"/>
+    <w:tmpl w:val="C02E5714"/>
+    <w:lvl w:ilvl="0" w:tplc="4E38406C">
+      <w:start w:val="12"/>
+      <w:numFmt w:val="bullet"/>
+      <w:lvlText w:val=""/>
+      <w:lvlJc w:val="left"/>
+      <w:pPr>
+        <w:ind w:left="720" w:hanging="360"/>
+      </w:pPr>
+      <w:rPr>
+        <w:rFonts w:ascii="Symbol" w:eastAsiaTheme="minorHAnsi" w:hAnsi="Symbol" w:cstheme="minorBidi" w:hint="default"/>
+      </w:rPr>
+    </w:lvl>
+    <w:lvl w:ilvl="1" w:tplc="04090003" w:tentative="1">
+      <w:start w:val="1"/>
+      <w:numFmt w:val="bullet"/>
+      <w:lvlText w:val="o"/>
+      <w:lvlJc w:val="left"/>
+      <w:pPr>
+        <w:ind w:left="1440" w:hanging="360"/>
+      </w:pPr>
+      <w:rPr>
+        <w:rFonts w:ascii="Courier New" w:hAnsi="Courier New" w:cs="Courier New" w:hint="default"/>
+      </w:rPr>
+    </w:lvl>
+    <w:lvl w:ilvl="2" w:tplc="04090005" w:tentative="1">
+      <w:start w:val="1"/>
+      <w:numFmt w:val="bullet"/>
+      <w:lvlText w:val=""/>
+      <w:lvlJc w:val="left"/>
+      <w:pPr>
+        <w:ind w:left="2160" w:hanging="360"/>
+      </w:pPr>
+      <w:rPr>
+        <w:rFonts w:ascii="Wingdings" w:hAnsi="Wingdings" w:hint="default"/>
+      </w:rPr>
+    </w:lvl>
+    <w:lvl w:ilvl="3" w:tplc="04090001" w:tentative="1">
+      <w:start w:val="1"/>
+      <w:numFmt w:val="bullet"/>
+      <w:lvlText w:val=""/>
+      <w:lvlJc w:val="left"/>
+      <w:pPr>
+        <w:ind w:left="2880" w:hanging="360"/>
+      </w:pPr>
+      <w:rPr>
+        <w:rFonts w:ascii="Symbol" w:hAnsi="Symbol" w:hint="default"/>
+      </w:rPr>
+    </w:lvl>
+    <w:lvl w:ilvl="4" w:tplc="04090003" w:tentative="1">
+      <w:start w:val="1"/>
+      <w:numFmt w:val="bullet"/>
+      <w:lvlText w:val="o"/>
+      <w:lvlJc w:val="left"/>
+      <w:pPr>
+        <w:ind w:left="3600" w:hanging="360"/>
+      </w:pPr>
+      <w:rPr>
+        <w:rFonts w:ascii="Courier New" w:hAnsi="Courier New" w:cs="Courier New" w:hint="default"/>
+      </w:rPr>
+    </w:lvl>
+    <w:lvl w:ilvl="5" w:tplc="04090005" w:tentative="1">
+      <w:start w:val="1"/>
+      <w:numFmt w:val="bullet"/>
+      <w:lvlText w:val=""/>
+      <w:lvlJc w:val="left"/>
+      <w:pPr>
+        <w:ind w:left="4320" w:hanging="360"/>
+      </w:pPr>
+      <w:rPr>
+        <w:rFonts w:ascii="Wingdings" w:hAnsi="Wingdings" w:hint="default"/>
+      </w:rPr>
+    </w:lvl>
+    <w:lvl w:ilvl="6" w:tplc="04090001" w:tentative="1">
+      <w:start w:val="1"/>
+      <w:numFmt w:val="bullet"/>
+      <w:lvlText w:val=""/>
+      <w:lvlJc w:val="left"/>
+      <w:pPr>
+        <w:ind w:left="5040" w:hanging="360"/>
+      </w:pPr>
+      <w:rPr>
+        <w:rFonts w:ascii="Symbol" w:hAnsi="Symbol" w:hint="default"/>
+      </w:rPr>
+    </w:lvl>
+    <w:lvl w:ilvl="7" w:tplc="04090003" w:tentative="1">
+      <w:start w:val="1"/>
+      <w:numFmt w:val="bullet"/>
+      <w:lvlText w:val="o"/>
+      <w:lvlJc w:val="left"/>
+      <w:pPr>
+        <w:ind w:left="5760" w:hanging="360"/>
+      </w:pPr>
+      <w:rPr>
+        <w:rFonts w:ascii="Courier New" w:hAnsi="Courier New" w:cs="Courier New" w:hint="default"/>
+      </w:rPr>
+    </w:lvl>
+    <w:lvl w:ilvl="8" w:tplc="04090005" w:tentative="1">
+      <w:start w:val="1"/>
+      <w:numFmt w:val="bullet"/>
+      <w:lvlText w:val=""/>
+      <w:lvlJc w:val="left"/>
+      <w:pPr>
+        <w:ind w:left="6480" w:hanging="360"/>
+      </w:pPr>
+      <w:rPr>
+        <w:rFonts w:ascii="Wingdings" w:hAnsi="Wingdings" w:hint="default"/>
+      </w:rPr>
+    </w:lvl>
+  </w:abstractNum>
+  <w:num w:numId="1" w16cid:durableId="1938637538">
+    <w:abstractNumId w:val="0"/>
+  </w:num>
+</w:numbering>
 </file>
 
 <file path=word/styles.xml><?xml version="1.0" encoding="utf-8"?>
@@ -445,6 +995,29 @@
     <w:semiHidden/>
     <w:unhideWhenUsed/>
   </w:style>
+  <w:style w:type="paragraph" w:styleId="ListParagraph">
+    <w:name w:val="List Paragraph"/>
+    <w:basedOn w:val="Normal"/>
+    <w:uiPriority w:val="34"/>
+    <w:qFormat/>
+    <w:rsid w:val="00BB005B"/>
+    <w:pPr>
+      <w:ind w:left="720"/>
+      <w:contextualSpacing/>
+    </w:pPr>
+  </w:style>
+  <w:style w:type="character" w:styleId="Hyperlink">
+    <w:name w:val="Hyperlink"/>
+    <w:basedOn w:val="DefaultParagraphFont"/>
+    <w:uiPriority w:val="99"/>
+    <w:semiHidden/>
+    <w:unhideWhenUsed/>
+    <w:rsid w:val="00FD1AEF"/>
+    <w:rPr>
+      <w:color w:val="0000FF"/>
+      <w:u w:val="single"/>
+    </w:rPr>
+  </w:style>
 </w:styles>
 </file>
 

--- a/Reports/Test file.docx
+++ b/Reports/Test file.docx
@@ -41,15 +41,7 @@
         </w:numPr>
       </w:pPr>
       <w:r>
-        <w:t xml:space="preserve">Discussed the </w:t>
-      </w:r>
-      <w:proofErr w:type="gramStart"/>
-      <w:r>
-        <w:t>long term</w:t>
-      </w:r>
-      <w:proofErr w:type="gramEnd"/>
-      <w:r>
-        <w:t xml:space="preserve"> goal of submission to a journal.</w:t>
+        <w:t>Discussed the long term goal of submission to a journal.</w:t>
       </w:r>
     </w:p>
     <w:p>
@@ -105,15 +97,7 @@
     </w:p>
     <w:p>
       <w:r>
-        <w:t xml:space="preserve">Which shows the general movement of the right hand going from grab to drop </w:t>
-      </w:r>
-      <w:proofErr w:type="gramStart"/>
-      <w:r>
-        <w:t>movements</w:t>
-      </w:r>
-      <w:proofErr w:type="gramEnd"/>
-      <w:r>
-        <w:t xml:space="preserve"> </w:t>
+        <w:t xml:space="preserve">Which shows the general movement of the right hand going from grab to drop movements </w:t>
       </w:r>
     </w:p>
     <w:p>
@@ -216,27 +200,27 @@
       </w:pPr>
       <w:r>
         <w:lastRenderedPageBreak/>
-        <w:t xml:space="preserve">But </w:t>
-      </w:r>
-      <w:proofErr w:type="gramStart"/>
-      <w:r>
-        <w:t>also</w:t>
-      </w:r>
-      <w:proofErr w:type="gramEnd"/>
-      <w:r>
-        <w:t xml:space="preserve"> to time stamp the moments that we want to evaluate gaze and arousal as well. </w:t>
-      </w:r>
-    </w:p>
-    <w:p>
-      <w:pPr>
-        <w:ind w:left="360"/>
-      </w:pPr>
-    </w:p>
-    <w:p>
-      <w:pPr>
-        <w:ind w:left="360"/>
-      </w:pPr>
-      <w:r>
+        <w:t xml:space="preserve">But also to time stamp the moments that we want to evaluate gaze and arousal as well. </w:t>
+      </w:r>
+    </w:p>
+    <w:p>
+      <w:pPr>
+        <w:ind w:left="360"/>
+      </w:pPr>
+    </w:p>
+    <w:p>
+      <w:pPr>
+        <w:ind w:left="360"/>
+        <w:rPr>
+          <w:b/>
+          <w:bCs/>
+        </w:rPr>
+      </w:pPr>
+      <w:r>
+        <w:rPr>
+          <w:b/>
+          <w:bCs/>
+        </w:rPr>
         <w:t xml:space="preserve">Next steps included: using not only the x-pos of the had but also the y and z to potentially isolate a more accurate start and end time for the movements. </w:t>
       </w:r>
     </w:p>
@@ -249,11 +233,6 @@
       <w:pPr>
         <w:ind w:left="360"/>
       </w:pPr>
-    </w:p>
-    <w:p>
-      <w:pPr>
-        <w:ind w:left="360"/>
-      </w:pPr>
       <w:r>
         <w:t xml:space="preserve">This is a portion of the plot from above. The circled segment is indicative that this data may require some filtering. After some research and a conversation with Juila, I am going to try a </w:t>
       </w:r>
@@ -271,21 +250,7 @@
         <w:ind w:left="360"/>
       </w:pPr>
       <w:r>
-        <w:t>FILTERING SIGNALS FOR MOVEMENT ANALYSIS IN BIOMECHANICS</w:t>
-      </w:r>
-      <w:r>
-        <w:t xml:space="preserve"> </w:t>
-      </w:r>
-      <w:proofErr w:type="gramStart"/>
-      <w:r>
-        <w:t xml:space="preserve">-  </w:t>
-      </w:r>
-      <w:r>
-        <w:t>Francesco</w:t>
-      </w:r>
-      <w:proofErr w:type="gramEnd"/>
-      <w:r>
-        <w:t xml:space="preserve"> </w:t>
+        <w:t xml:space="preserve">FILTERING SIGNALS FOR MOVEMENT ANALYSIS IN BIOMECHANICS -  Francesco </w:t>
       </w:r>
       <w:proofErr w:type="spellStart"/>
       <w:r>
@@ -436,6 +401,187 @@
         </w:drawing>
       </w:r>
     </w:p>
+    <w:p>
+      <w:pPr>
+        <w:ind w:left="360"/>
+      </w:pPr>
+    </w:p>
+    <w:p>
+      <w:pPr>
+        <w:ind w:left="360"/>
+      </w:pPr>
+      <w:r>
+        <w:t xml:space="preserve">I currently need to </w:t>
+      </w:r>
+      <w:r>
+        <w:t>decide</w:t>
+      </w:r>
+      <w:r>
+        <w:t xml:space="preserve"> what filter order I am going to use, but to test out the various types I need to set up a trial filter. I can not seem to find a single study that analyses VR Controller movement data AND uses a filter (smooths) the data. I am not sure if this is because it is unnecessary </w:t>
+      </w:r>
+      <w:r>
+        <w:t>or some other reason… I have identified what I think is most likely noise in the plot above but, it really doesn’t seem like a big deal.</w:t>
+      </w:r>
+    </w:p>
+    <w:p>
+      <w:pPr>
+        <w:ind w:left="360"/>
+      </w:pPr>
+      <w:r>
+        <w:t>I think the best option at this point is to plug and play to see if anything changes.</w:t>
+      </w:r>
+    </w:p>
+    <w:p>
+      <w:pPr>
+        <w:ind w:left="360"/>
+      </w:pPr>
+    </w:p>
+    <w:p>
+      <w:pPr>
+        <w:ind w:left="360"/>
+      </w:pPr>
+      <w:r>
+        <w:t xml:space="preserve">So I have tired multiple different kinds of </w:t>
+      </w:r>
+      <w:proofErr w:type="spellStart"/>
+      <w:r>
+        <w:t>butterworth</w:t>
+      </w:r>
+      <w:proofErr w:type="spellEnd"/>
+      <w:r>
+        <w:t xml:space="preserve"> filters and none of them seem to work as intended, which I probably my fault, however I also looked high and low for any kind of VR movement analysis that is doing filtering and I can not find a single instance.</w:t>
+      </w:r>
+    </w:p>
+    <w:p>
+      <w:pPr>
+        <w:ind w:left="360"/>
+      </w:pPr>
+    </w:p>
+    <w:p>
+      <w:pPr>
+        <w:ind w:left="360"/>
+      </w:pPr>
+      <w:r>
+        <w:t>I did find this paper:</w:t>
+      </w:r>
+    </w:p>
+    <w:p>
+      <w:pPr>
+        <w:ind w:left="360"/>
+      </w:pPr>
+      <w:hyperlink r:id="rId8" w:history="1">
+        <w:r>
+          <w:rPr>
+            <w:rStyle w:val="Hyperlink"/>
+          </w:rPr>
+          <w:t>https://link.springer.com/article/10.1007/s10055-022-00722-7</w:t>
+        </w:r>
+      </w:hyperlink>
+    </w:p>
+    <w:p>
+      <w:pPr>
+        <w:ind w:left="360"/>
+      </w:pPr>
+      <w:r>
+        <w:t xml:space="preserve"> Which talk about the use of controller movement vs hand movements in VR.</w:t>
+      </w:r>
+    </w:p>
+    <w:p>
+      <w:pPr>
+        <w:ind w:left="360"/>
+      </w:pPr>
+    </w:p>
+    <w:p>
+      <w:pPr>
+        <w:ind w:left="360"/>
+      </w:pPr>
+    </w:p>
+    <w:p>
+      <w:pPr>
+        <w:ind w:firstLine="360"/>
+      </w:pPr>
+      <w:r>
+        <w:t>VR Movement References of Note:</w:t>
+      </w:r>
+    </w:p>
+    <w:p>
+      <w:pPr>
+        <w:pStyle w:val="ListParagraph"/>
+        <w:numPr>
+          <w:ilvl w:val="0"/>
+          <w:numId w:val="2"/>
+        </w:numPr>
+      </w:pPr>
+      <w:hyperlink r:id="rId9" w:history="1">
+        <w:r>
+          <w:rPr>
+            <w:rStyle w:val="Hyperlink"/>
+          </w:rPr>
+          <w:t>https://academic.oup.com/ptj/article/95/3/415/2686558</w:t>
+        </w:r>
+      </w:hyperlink>
+    </w:p>
+    <w:p>
+      <w:pPr>
+        <w:pStyle w:val="ListParagraph"/>
+        <w:numPr>
+          <w:ilvl w:val="1"/>
+          <w:numId w:val="2"/>
+        </w:numPr>
+      </w:pPr>
+      <w:r>
+        <w:t>Discussing the validity of VR movements</w:t>
+      </w:r>
+    </w:p>
+    <w:p>
+      <w:pPr>
+        <w:pStyle w:val="ListParagraph"/>
+        <w:numPr>
+          <w:ilvl w:val="0"/>
+          <w:numId w:val="2"/>
+        </w:numPr>
+      </w:pPr>
+      <w:hyperlink r:id="rId10" w:history="1">
+        <w:r>
+          <w:rPr>
+            <w:rStyle w:val="Hyperlink"/>
+          </w:rPr>
+          <w:t>https://link.springer.com/article/10.1186/1743-0003-8-36</w:t>
+        </w:r>
+      </w:hyperlink>
+    </w:p>
+    <w:p>
+      <w:pPr>
+        <w:pStyle w:val="ListParagraph"/>
+        <w:numPr>
+          <w:ilvl w:val="1"/>
+          <w:numId w:val="2"/>
+        </w:numPr>
+      </w:pPr>
+      <w:r>
+        <w:t>Measurement of movement in VR</w:t>
+      </w:r>
+    </w:p>
+    <w:p>
+      <w:pPr>
+        <w:ind w:left="360"/>
+      </w:pPr>
+    </w:p>
+    <w:p>
+      <w:pPr>
+        <w:ind w:left="360"/>
+      </w:pPr>
+    </w:p>
+    <w:p>
+      <w:pPr>
+        <w:ind w:left="360"/>
+      </w:pPr>
+    </w:p>
+    <w:p>
+      <w:pPr>
+        <w:ind w:left="360"/>
+      </w:pPr>
+    </w:p>
     <w:sectPr>
       <w:pgSz w:w="12240" w:h="15840"/>
       <w:pgMar w:top="1440" w:right="1440" w:bottom="1440" w:left="1440" w:header="720" w:footer="720" w:gutter="0"/>
@@ -561,8 +707,100 @@
       </w:rPr>
     </w:lvl>
   </w:abstractNum>
+  <w:abstractNum w:abstractNumId="1" w15:restartNumberingAfterBreak="0">
+    <w:nsid w:val="17695273"/>
+    <w:multiLevelType w:val="hybridMultilevel"/>
+    <w:tmpl w:val="B0CE59EA"/>
+    <w:lvl w:ilvl="0" w:tplc="0409000F">
+      <w:start w:val="1"/>
+      <w:numFmt w:val="decimal"/>
+      <w:lvlText w:val="%1."/>
+      <w:lvlJc w:val="left"/>
+      <w:pPr>
+        <w:ind w:left="720" w:hanging="360"/>
+      </w:pPr>
+      <w:rPr>
+        <w:rFonts w:hint="default"/>
+      </w:rPr>
+    </w:lvl>
+    <w:lvl w:ilvl="1" w:tplc="04090019">
+      <w:start w:val="1"/>
+      <w:numFmt w:val="lowerLetter"/>
+      <w:lvlText w:val="%2."/>
+      <w:lvlJc w:val="left"/>
+      <w:pPr>
+        <w:ind w:left="1440" w:hanging="360"/>
+      </w:pPr>
+    </w:lvl>
+    <w:lvl w:ilvl="2" w:tplc="0409001B" w:tentative="1">
+      <w:start w:val="1"/>
+      <w:numFmt w:val="lowerRoman"/>
+      <w:lvlText w:val="%3."/>
+      <w:lvlJc w:val="right"/>
+      <w:pPr>
+        <w:ind w:left="2160" w:hanging="180"/>
+      </w:pPr>
+    </w:lvl>
+    <w:lvl w:ilvl="3" w:tplc="0409000F" w:tentative="1">
+      <w:start w:val="1"/>
+      <w:numFmt w:val="decimal"/>
+      <w:lvlText w:val="%4."/>
+      <w:lvlJc w:val="left"/>
+      <w:pPr>
+        <w:ind w:left="2880" w:hanging="360"/>
+      </w:pPr>
+    </w:lvl>
+    <w:lvl w:ilvl="4" w:tplc="04090019" w:tentative="1">
+      <w:start w:val="1"/>
+      <w:numFmt w:val="lowerLetter"/>
+      <w:lvlText w:val="%5."/>
+      <w:lvlJc w:val="left"/>
+      <w:pPr>
+        <w:ind w:left="3600" w:hanging="360"/>
+      </w:pPr>
+    </w:lvl>
+    <w:lvl w:ilvl="5" w:tplc="0409001B" w:tentative="1">
+      <w:start w:val="1"/>
+      <w:numFmt w:val="lowerRoman"/>
+      <w:lvlText w:val="%6."/>
+      <w:lvlJc w:val="right"/>
+      <w:pPr>
+        <w:ind w:left="4320" w:hanging="180"/>
+      </w:pPr>
+    </w:lvl>
+    <w:lvl w:ilvl="6" w:tplc="0409000F" w:tentative="1">
+      <w:start w:val="1"/>
+      <w:numFmt w:val="decimal"/>
+      <w:lvlText w:val="%7."/>
+      <w:lvlJc w:val="left"/>
+      <w:pPr>
+        <w:ind w:left="5040" w:hanging="360"/>
+      </w:pPr>
+    </w:lvl>
+    <w:lvl w:ilvl="7" w:tplc="04090019" w:tentative="1">
+      <w:start w:val="1"/>
+      <w:numFmt w:val="lowerLetter"/>
+      <w:lvlText w:val="%8."/>
+      <w:lvlJc w:val="left"/>
+      <w:pPr>
+        <w:ind w:left="5760" w:hanging="360"/>
+      </w:pPr>
+    </w:lvl>
+    <w:lvl w:ilvl="8" w:tplc="0409001B" w:tentative="1">
+      <w:start w:val="1"/>
+      <w:numFmt w:val="lowerRoman"/>
+      <w:lvlText w:val="%9."/>
+      <w:lvlJc w:val="right"/>
+      <w:pPr>
+        <w:ind w:left="6480" w:hanging="180"/>
+      </w:pPr>
+    </w:lvl>
+  </w:abstractNum>
   <w:num w:numId="1" w16cid:durableId="1938637538">
     <w:abstractNumId w:val="0"/>
+  </w:num>
+  <w:num w:numId="2" w16cid:durableId="1602224993">
+    <w:abstractNumId w:val="1"/>
   </w:num>
 </w:numbering>
 </file>
@@ -1010,12 +1248,23 @@
     <w:name w:val="Hyperlink"/>
     <w:basedOn w:val="DefaultParagraphFont"/>
     <w:uiPriority w:val="99"/>
-    <w:semiHidden/>
     <w:unhideWhenUsed/>
     <w:rsid w:val="00FD1AEF"/>
     <w:rPr>
       <w:color w:val="0000FF"/>
       <w:u w:val="single"/>
+    </w:rPr>
+  </w:style>
+  <w:style w:type="character" w:styleId="UnresolvedMention">
+    <w:name w:val="Unresolved Mention"/>
+    <w:basedOn w:val="DefaultParagraphFont"/>
+    <w:uiPriority w:val="99"/>
+    <w:semiHidden/>
+    <w:unhideWhenUsed/>
+    <w:rsid w:val="00CB741F"/>
+    <w:rPr>
+      <w:color w:val="605E5C"/>
+      <w:shd w:val="clear" w:color="auto" w:fill="E1DFDD"/>
     </w:rPr>
   </w:style>
 </w:styles>

--- a/Reports/Test file.docx
+++ b/Reports/Test file.docx
@@ -234,31 +234,15 @@
         <w:ind w:left="360"/>
       </w:pPr>
       <w:r>
-        <w:t xml:space="preserve">This is a portion of the plot from above. The circled segment is indicative that this data may require some filtering. After some research and a conversation with Juila, I am going to try a </w:t>
-      </w:r>
-      <w:proofErr w:type="spellStart"/>
-      <w:r>
-        <w:t>butterworth</w:t>
-      </w:r>
-      <w:proofErr w:type="spellEnd"/>
-      <w:r>
-        <w:t xml:space="preserve"> low pass filter. Julia also sent me this paper which I am using to create the filter parameters for order and cutoff frequency: </w:t>
-      </w:r>
-    </w:p>
-    <w:p>
-      <w:pPr>
-        <w:ind w:left="360"/>
-      </w:pPr>
-      <w:r>
-        <w:t xml:space="preserve">FILTERING SIGNALS FOR MOVEMENT ANALYSIS IN BIOMECHANICS -  Francesco </w:t>
-      </w:r>
-      <w:proofErr w:type="spellStart"/>
-      <w:r>
-        <w:t>Crenna</w:t>
-      </w:r>
-      <w:proofErr w:type="spellEnd"/>
-      <w:r>
-        <w:t>, 2015</w:t>
+        <w:t xml:space="preserve">This is a portion of the plot from above. The circled segment is indicative that this data may require some filtering. After some research and a conversation with Juila, I am going to try a butterworth low pass filter. Julia also sent me this paper which I am using to create the filter parameters for order and cutoff frequency: </w:t>
+      </w:r>
+    </w:p>
+    <w:p>
+      <w:pPr>
+        <w:ind w:left="360"/>
+      </w:pPr>
+      <w:r>
+        <w:t>FILTERING SIGNALS FOR MOVEMENT ANALYSIS IN BIOMECHANICS -  Francesco Crenna, 2015</w:t>
       </w:r>
     </w:p>
     <w:p>
@@ -274,78 +258,11 @@
         <w:rPr>
           <w:noProof/>
         </w:rPr>
-        <mc:AlternateContent>
-          <mc:Choice Requires="wps">
-            <w:drawing>
-              <wp:anchor distT="0" distB="0" distL="114300" distR="114300" simplePos="0" relativeHeight="251659264" behindDoc="0" locked="0" layoutInCell="1" allowOverlap="1" wp14:anchorId="15A40DEC" wp14:editId="62C37E3C">
-                <wp:simplePos x="0" y="0"/>
-                <wp:positionH relativeFrom="column">
-                  <wp:posOffset>4514850</wp:posOffset>
-                </wp:positionH>
-                <wp:positionV relativeFrom="paragraph">
-                  <wp:posOffset>2273935</wp:posOffset>
-                </wp:positionV>
-                <wp:extent cx="552450" cy="571500"/>
-                <wp:effectExtent l="0" t="0" r="19050" b="19050"/>
-                <wp:wrapNone/>
-                <wp:docPr id="1576410844" name="Oval 2"/>
-                <wp:cNvGraphicFramePr/>
-                <a:graphic xmlns:a="http://schemas.openxmlformats.org/drawingml/2006/main">
-                  <a:graphicData uri="http://schemas.microsoft.com/office/word/2010/wordprocessingShape">
-                    <wps:wsp>
-                      <wps:cNvSpPr/>
-                      <wps:spPr>
-                        <a:xfrm>
-                          <a:off x="0" y="0"/>
-                          <a:ext cx="552450" cy="571500"/>
-                        </a:xfrm>
-                        <a:prstGeom prst="ellipse">
-                          <a:avLst/>
-                        </a:prstGeom>
-                        <a:noFill/>
-                      </wps:spPr>
-                      <wps:style>
-                        <a:lnRef idx="2">
-                          <a:schemeClr val="accent1">
-                            <a:shade val="15000"/>
-                          </a:schemeClr>
-                        </a:lnRef>
-                        <a:fillRef idx="1">
-                          <a:schemeClr val="accent1"/>
-                        </a:fillRef>
-                        <a:effectRef idx="0">
-                          <a:schemeClr val="accent1"/>
-                        </a:effectRef>
-                        <a:fontRef idx="minor">
-                          <a:schemeClr val="lt1"/>
-                        </a:fontRef>
-                      </wps:style>
-                      <wps:bodyPr rot="0" spcFirstLastPara="0" vertOverflow="overflow" horzOverflow="overflow" vert="horz" wrap="square" lIns="91440" tIns="45720" rIns="91440" bIns="45720" numCol="1" spcCol="0" rtlCol="0" fromWordArt="0" anchor="ctr" anchorCtr="0" forceAA="0" compatLnSpc="1">
-                        <a:prstTxWarp prst="textNoShape">
-                          <a:avLst/>
-                        </a:prstTxWarp>
-                        <a:noAutofit/>
-                      </wps:bodyPr>
-                    </wps:wsp>
-                  </a:graphicData>
-                </a:graphic>
-                <wp14:sizeRelH relativeFrom="margin">
-                  <wp14:pctWidth>0</wp14:pctWidth>
-                </wp14:sizeRelH>
-                <wp14:sizeRelV relativeFrom="margin">
-                  <wp14:pctHeight>0</wp14:pctHeight>
-                </wp14:sizeRelV>
-              </wp:anchor>
-            </w:drawing>
-          </mc:Choice>
-          <mc:Fallback>
-            <w:pict>
-              <v:oval w14:anchorId="033A8C3F" id="Oval 2" o:spid="_x0000_s1026" style="position:absolute;margin-left:355.5pt;margin-top:179.05pt;width:43.5pt;height:45pt;z-index:251659264;visibility:visible;mso-wrap-style:square;mso-width-percent:0;mso-height-percent:0;mso-wrap-distance-left:9pt;mso-wrap-distance-top:0;mso-wrap-distance-right:9pt;mso-wrap-distance-bottom:0;mso-position-horizontal:absolute;mso-position-horizontal-relative:text;mso-position-vertical:absolute;mso-position-vertical-relative:text;mso-width-percent:0;mso-height-percent:0;mso-width-relative:margin;mso-height-relative:margin;v-text-anchor:middle" o:gfxdata="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" filled="f" strokecolor="#09101d [484]" strokeweight="1pt">
-                <v:stroke joinstyle="miter"/>
-              </v:oval>
-            </w:pict>
-          </mc:Fallback>
-        </mc:AlternateContent>
+        <w:pict w14:anchorId="11FC287E">
+          <v:oval id="Oval 2" o:spid="_x0000_s1026" style="position:absolute;left:0;text-align:left;margin-left:355.5pt;margin-top:179.05pt;width:43.5pt;height:45pt;z-index:251659264;visibility:visible;mso-wrap-style:square;mso-width-percent:0;mso-height-percent:0;mso-wrap-distance-left:9pt;mso-wrap-distance-top:0;mso-wrap-distance-right:9pt;mso-wrap-distance-bottom:0;mso-position-horizontal:absolute;mso-position-horizontal-relative:text;mso-position-vertical:absolute;mso-position-vertical-relative:text;mso-width-percent:0;mso-height-percent:0;mso-width-relative:margin;mso-height-relative:margin;v-text-anchor:middle" o:gfxdata="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" filled="f" strokecolor="#09101d [484]" strokeweight="1pt">
+            <v:stroke joinstyle="miter"/>
+          </v:oval>
+        </w:pict>
       </w:r>
       <w:r>
         <w:rPr>
@@ -441,15 +358,7 @@
         <w:ind w:left="360"/>
       </w:pPr>
       <w:r>
-        <w:t xml:space="preserve">So I have tired multiple different kinds of </w:t>
-      </w:r>
-      <w:proofErr w:type="spellStart"/>
-      <w:r>
-        <w:t>butterworth</w:t>
-      </w:r>
-      <w:proofErr w:type="spellEnd"/>
-      <w:r>
-        <w:t xml:space="preserve"> filters and none of them seem to work as intended, which I probably my fault, however I also looked high and low for any kind of VR movement analysis that is doing filtering and I can not find a single instance.</w:t>
+        <w:t>So I have tired multiple different kinds of butterworth filters and none of them seem to work as intended, which I probably my fault, however I also looked high and low for any kind of VR movement analysis that is doing filtering and I can not find a single instance.</w:t>
       </w:r>
     </w:p>
     <w:p>
@@ -495,6 +404,122 @@
       <w:pPr>
         <w:ind w:left="360"/>
       </w:pPr>
+      <w:r>
+        <w:t xml:space="preserve">I really cant seem to find anu kind of study that uses VR Controllers to track motor movements. Therefore, I also </w:t>
+      </w:r>
+      <w:r>
+        <w:t>cannot</w:t>
+      </w:r>
+      <w:r>
+        <w:t xml:space="preserve"> </w:t>
+      </w:r>
+      <w:r>
+        <w:t xml:space="preserve"> </w:t>
+      </w:r>
+      <w:r>
+        <w:t>find any example of filtering done on this kind of meaaruement procedure. I did find this paper:</w:t>
+      </w:r>
+    </w:p>
+    <w:p>
+      <w:pPr>
+        <w:ind w:left="360"/>
+      </w:pPr>
+      <w:hyperlink r:id="rId9" w:history="1">
+        <w:r>
+          <w:rPr>
+            <w:rStyle w:val="Hyperlink"/>
+          </w:rPr>
+          <w:t>https://www.ncbi.nlm.nih.gov/pmc/articles/PMC4690598/</w:t>
+        </w:r>
+      </w:hyperlink>
+    </w:p>
+    <w:p>
+      <w:pPr>
+        <w:ind w:left="360"/>
+      </w:pPr>
+      <w:r>
+        <w:t>This paper uses a Vicon motion capture system</w:t>
+      </w:r>
+      <w:r>
+        <w:t>. Each marker position was filtered using a fourth-order low-pass Butterworth filter with a 6-Hz cutoff frequency.</w:t>
+      </w:r>
+    </w:p>
+    <w:p>
+      <w:pPr>
+        <w:ind w:left="360"/>
+      </w:pPr>
+    </w:p>
+    <w:p>
+      <w:pPr>
+        <w:ind w:left="360"/>
+      </w:pPr>
+      <w:r>
+        <w:t>Suggestions on procedure for dealing with this movement data:</w:t>
+      </w:r>
+    </w:p>
+    <w:p>
+      <w:pPr>
+        <w:ind w:left="360"/>
+      </w:pPr>
+    </w:p>
+    <w:p>
+      <w:pPr>
+        <w:pStyle w:val="ListParagraph"/>
+        <w:numPr>
+          <w:ilvl w:val="0"/>
+          <w:numId w:val="4"/>
+        </w:numPr>
+      </w:pPr>
+      <w:r>
+        <w:t xml:space="preserve">Interpolate data between point or fit a line </w:t>
+      </w:r>
+    </w:p>
+    <w:p>
+      <w:pPr>
+        <w:pStyle w:val="ListParagraph"/>
+        <w:numPr>
+          <w:ilvl w:val="0"/>
+          <w:numId w:val="4"/>
+        </w:numPr>
+      </w:pPr>
+      <w:r>
+        <w:t>Separate the individual pints and interpolate each</w:t>
+      </w:r>
+    </w:p>
+    <w:p>
+      <w:pPr>
+        <w:pStyle w:val="ListParagraph"/>
+        <w:numPr>
+          <w:ilvl w:val="0"/>
+          <w:numId w:val="4"/>
+        </w:numPr>
+      </w:pPr>
+      <w:r>
+        <w:t>Smooth</w:t>
+      </w:r>
+    </w:p>
+    <w:p>
+      <w:pPr>
+        <w:pStyle w:val="ListParagraph"/>
+        <w:numPr>
+          <w:ilvl w:val="0"/>
+          <w:numId w:val="4"/>
+        </w:numPr>
+      </w:pPr>
+      <w:r>
+        <w:t>Derivatives</w:t>
+      </w:r>
+    </w:p>
+    <w:p>
+      <w:r>
+        <w:t xml:space="preserve">Before continuing to do this it might be worth my time to figure out what is the best questions for running this kind of analysis. What is the legitimate question that I am answering with this data. </w:t>
+      </w:r>
+    </w:p>
+    <w:p/>
+    <w:p>
+      <w:pPr>
+        <w:ind w:left="360"/>
+      </w:pPr>
     </w:p>
     <w:p>
       <w:pPr>
@@ -512,7 +537,7 @@
           <w:numId w:val="2"/>
         </w:numPr>
       </w:pPr>
-      <w:hyperlink r:id="rId9" w:history="1">
+      <w:hyperlink r:id="rId10" w:history="1">
         <w:r>
           <w:rPr>
             <w:rStyle w:val="Hyperlink"/>
@@ -541,7 +566,7 @@
           <w:numId w:val="2"/>
         </w:numPr>
       </w:pPr>
-      <w:hyperlink r:id="rId10" w:history="1">
+      <w:hyperlink r:id="rId11" w:history="1">
         <w:r>
           <w:rPr>
             <w:rStyle w:val="Hyperlink"/>
@@ -796,11 +821,195 @@
       </w:pPr>
     </w:lvl>
   </w:abstractNum>
+  <w:abstractNum w:abstractNumId="2" w15:restartNumberingAfterBreak="0">
+    <w:nsid w:val="24A20C0D"/>
+    <w:multiLevelType w:val="hybridMultilevel"/>
+    <w:tmpl w:val="7318F7FA"/>
+    <w:lvl w:ilvl="0" w:tplc="0409000F">
+      <w:start w:val="1"/>
+      <w:numFmt w:val="decimal"/>
+      <w:lvlText w:val="%1."/>
+      <w:lvlJc w:val="left"/>
+      <w:pPr>
+        <w:ind w:left="720" w:hanging="360"/>
+      </w:pPr>
+      <w:rPr>
+        <w:rFonts w:hint="default"/>
+      </w:rPr>
+    </w:lvl>
+    <w:lvl w:ilvl="1" w:tplc="04090019" w:tentative="1">
+      <w:start w:val="1"/>
+      <w:numFmt w:val="lowerLetter"/>
+      <w:lvlText w:val="%2."/>
+      <w:lvlJc w:val="left"/>
+      <w:pPr>
+        <w:ind w:left="1440" w:hanging="360"/>
+      </w:pPr>
+    </w:lvl>
+    <w:lvl w:ilvl="2" w:tplc="0409001B" w:tentative="1">
+      <w:start w:val="1"/>
+      <w:numFmt w:val="lowerRoman"/>
+      <w:lvlText w:val="%3."/>
+      <w:lvlJc w:val="right"/>
+      <w:pPr>
+        <w:ind w:left="2160" w:hanging="180"/>
+      </w:pPr>
+    </w:lvl>
+    <w:lvl w:ilvl="3" w:tplc="0409000F" w:tentative="1">
+      <w:start w:val="1"/>
+      <w:numFmt w:val="decimal"/>
+      <w:lvlText w:val="%4."/>
+      <w:lvlJc w:val="left"/>
+      <w:pPr>
+        <w:ind w:left="2880" w:hanging="360"/>
+      </w:pPr>
+    </w:lvl>
+    <w:lvl w:ilvl="4" w:tplc="04090019" w:tentative="1">
+      <w:start w:val="1"/>
+      <w:numFmt w:val="lowerLetter"/>
+      <w:lvlText w:val="%5."/>
+      <w:lvlJc w:val="left"/>
+      <w:pPr>
+        <w:ind w:left="3600" w:hanging="360"/>
+      </w:pPr>
+    </w:lvl>
+    <w:lvl w:ilvl="5" w:tplc="0409001B" w:tentative="1">
+      <w:start w:val="1"/>
+      <w:numFmt w:val="lowerRoman"/>
+      <w:lvlText w:val="%6."/>
+      <w:lvlJc w:val="right"/>
+      <w:pPr>
+        <w:ind w:left="4320" w:hanging="180"/>
+      </w:pPr>
+    </w:lvl>
+    <w:lvl w:ilvl="6" w:tplc="0409000F" w:tentative="1">
+      <w:start w:val="1"/>
+      <w:numFmt w:val="decimal"/>
+      <w:lvlText w:val="%7."/>
+      <w:lvlJc w:val="left"/>
+      <w:pPr>
+        <w:ind w:left="5040" w:hanging="360"/>
+      </w:pPr>
+    </w:lvl>
+    <w:lvl w:ilvl="7" w:tplc="04090019" w:tentative="1">
+      <w:start w:val="1"/>
+      <w:numFmt w:val="lowerLetter"/>
+      <w:lvlText w:val="%8."/>
+      <w:lvlJc w:val="left"/>
+      <w:pPr>
+        <w:ind w:left="5760" w:hanging="360"/>
+      </w:pPr>
+    </w:lvl>
+    <w:lvl w:ilvl="8" w:tplc="0409001B" w:tentative="1">
+      <w:start w:val="1"/>
+      <w:numFmt w:val="lowerRoman"/>
+      <w:lvlText w:val="%9."/>
+      <w:lvlJc w:val="right"/>
+      <w:pPr>
+        <w:ind w:left="6480" w:hanging="180"/>
+      </w:pPr>
+    </w:lvl>
+  </w:abstractNum>
+  <w:abstractNum w:abstractNumId="3" w15:restartNumberingAfterBreak="0">
+    <w:nsid w:val="4A01579E"/>
+    <w:multiLevelType w:val="hybridMultilevel"/>
+    <w:tmpl w:val="166C7104"/>
+    <w:lvl w:ilvl="0" w:tplc="3CD2AE2A">
+      <w:start w:val="1"/>
+      <w:numFmt w:val="decimal"/>
+      <w:lvlText w:val="%1."/>
+      <w:lvlJc w:val="left"/>
+      <w:pPr>
+        <w:ind w:left="1080" w:hanging="360"/>
+      </w:pPr>
+      <w:rPr>
+        <w:rFonts w:hint="default"/>
+      </w:rPr>
+    </w:lvl>
+    <w:lvl w:ilvl="1" w:tplc="04090019" w:tentative="1">
+      <w:start w:val="1"/>
+      <w:numFmt w:val="lowerLetter"/>
+      <w:lvlText w:val="%2."/>
+      <w:lvlJc w:val="left"/>
+      <w:pPr>
+        <w:ind w:left="1800" w:hanging="360"/>
+      </w:pPr>
+    </w:lvl>
+    <w:lvl w:ilvl="2" w:tplc="0409001B" w:tentative="1">
+      <w:start w:val="1"/>
+      <w:numFmt w:val="lowerRoman"/>
+      <w:lvlText w:val="%3."/>
+      <w:lvlJc w:val="right"/>
+      <w:pPr>
+        <w:ind w:left="2520" w:hanging="180"/>
+      </w:pPr>
+    </w:lvl>
+    <w:lvl w:ilvl="3" w:tplc="0409000F" w:tentative="1">
+      <w:start w:val="1"/>
+      <w:numFmt w:val="decimal"/>
+      <w:lvlText w:val="%4."/>
+      <w:lvlJc w:val="left"/>
+      <w:pPr>
+        <w:ind w:left="3240" w:hanging="360"/>
+      </w:pPr>
+    </w:lvl>
+    <w:lvl w:ilvl="4" w:tplc="04090019" w:tentative="1">
+      <w:start w:val="1"/>
+      <w:numFmt w:val="lowerLetter"/>
+      <w:lvlText w:val="%5."/>
+      <w:lvlJc w:val="left"/>
+      <w:pPr>
+        <w:ind w:left="3960" w:hanging="360"/>
+      </w:pPr>
+    </w:lvl>
+    <w:lvl w:ilvl="5" w:tplc="0409001B" w:tentative="1">
+      <w:start w:val="1"/>
+      <w:numFmt w:val="lowerRoman"/>
+      <w:lvlText w:val="%6."/>
+      <w:lvlJc w:val="right"/>
+      <w:pPr>
+        <w:ind w:left="4680" w:hanging="180"/>
+      </w:pPr>
+    </w:lvl>
+    <w:lvl w:ilvl="6" w:tplc="0409000F" w:tentative="1">
+      <w:start w:val="1"/>
+      <w:numFmt w:val="decimal"/>
+      <w:lvlText w:val="%7."/>
+      <w:lvlJc w:val="left"/>
+      <w:pPr>
+        <w:ind w:left="5400" w:hanging="360"/>
+      </w:pPr>
+    </w:lvl>
+    <w:lvl w:ilvl="7" w:tplc="04090019" w:tentative="1">
+      <w:start w:val="1"/>
+      <w:numFmt w:val="lowerLetter"/>
+      <w:lvlText w:val="%8."/>
+      <w:lvlJc w:val="left"/>
+      <w:pPr>
+        <w:ind w:left="6120" w:hanging="360"/>
+      </w:pPr>
+    </w:lvl>
+    <w:lvl w:ilvl="8" w:tplc="0409001B" w:tentative="1">
+      <w:start w:val="1"/>
+      <w:numFmt w:val="lowerRoman"/>
+      <w:lvlText w:val="%9."/>
+      <w:lvlJc w:val="right"/>
+      <w:pPr>
+        <w:ind w:left="6840" w:hanging="180"/>
+      </w:pPr>
+    </w:lvl>
+  </w:abstractNum>
   <w:num w:numId="1" w16cid:durableId="1938637538">
     <w:abstractNumId w:val="0"/>
   </w:num>
   <w:num w:numId="2" w16cid:durableId="1602224993">
     <w:abstractNumId w:val="1"/>
+  </w:num>
+  <w:num w:numId="3" w16cid:durableId="1980263599">
+    <w:abstractNumId w:val="2"/>
+  </w:num>
+  <w:num w:numId="4" w16cid:durableId="535240899">
+    <w:abstractNumId w:val="3"/>
   </w:num>
 </w:numbering>
 </file>
